--- a/LabExercise1-1 Ehternet.docx
+++ b/LabExercise1-1 Ehternet.docx
@@ -1060,7 +1060,6 @@
         <w:spacing w:line="240" w:lineRule="auto"/>
         <w:ind w:firstLineChars="200" w:firstLine="482"/>
         <w:rPr>
-          <w:rFonts w:hint="eastAsia"/>
           <w:szCs w:val="24"/>
           <w:lang w:eastAsia="zh-CN"/>
         </w:rPr>
@@ -1088,7 +1087,6 @@
         <w:ind w:firstLine="0"/>
         <w:jc w:val="center"/>
         <w:rPr>
-          <w:rFonts w:hint="eastAsia"/>
           <w:b/>
           <w:szCs w:val="24"/>
           <w:lang w:eastAsia="zh-CN"/>
@@ -1096,7 +1094,6 @@
       </w:pPr>
       <w:r>
         <w:rPr>
-          <w:rFonts w:hint="eastAsia"/>
           <w:b/>
           <w:szCs w:val="24"/>
           <w:lang w:eastAsia="zh-CN"/>
@@ -1121,7 +1118,7 @@
             <v:path o:extrusionok="f" gradientshapeok="t" o:connecttype="rect"/>
             <o:lock v:ext="edit" aspectratio="t"/>
           </v:shapetype>
-          <v:shape id="_x0000_i1034" type="#_x0000_t75" style="width:414.75pt;height:107.25pt">
+          <v:shape id="_x0000_i1025" type="#_x0000_t75" style="width:414.7pt;height:107.55pt">
             <v:imagedata r:id="rId11" o:title="1-1-2"/>
           </v:shape>
         </w:pict>
@@ -1297,17 +1294,43 @@
         <w:pStyle w:val="Default"/>
         <w:jc w:val="center"/>
         <w:rPr>
-          <w:rFonts w:ascii="Times New Roman" w:hAnsi="Times New Roman" w:cs="Times New Roman" w:hint="eastAsia"/>
+          <w:rFonts w:ascii="Times New Roman" w:hAnsi="Times New Roman" w:cs="Times New Roman"/>
           <w:iCs/>
         </w:rPr>
       </w:pPr>
+      <w:r>
+        <w:rPr>
+          <w:rFonts w:ascii="Helvetica" w:hAnsi="Helvetica" w:cs="Helvetica" w:hint="eastAsia"/>
+          <w:color w:val="333333"/>
+          <w:shd w:val="clear" w:color="auto" w:fill="FFFFFF"/>
+        </w:rPr>
+        <w:t>广播</w:t>
+      </w:r>
+      <w:r>
+        <w:rPr>
+          <w:rFonts w:ascii="Helvetica" w:hAnsi="Helvetica" w:cs="Helvetica" w:hint="eastAsia"/>
+          <w:color w:val="333333"/>
+          <w:shd w:val="clear" w:color="auto" w:fill="FFFFFF"/>
+        </w:rPr>
+        <w:t>MAC</w:t>
+      </w:r>
+      <w:r>
+        <w:rPr>
+          <w:rFonts w:ascii="Helvetica" w:hAnsi="Helvetica" w:cs="Helvetica" w:hint="eastAsia"/>
+          <w:color w:val="333333"/>
+          <w:shd w:val="clear" w:color="auto" w:fill="FFFFFF"/>
+        </w:rPr>
+        <w:t>地址</w:t>
+      </w:r>
+      <w:bookmarkStart w:id="0" w:name="_GoBack"/>
+      <w:bookmarkEnd w:id="0"/>
       <w:r>
         <w:rPr>
           <w:rFonts w:ascii="Helvetica" w:hAnsi="Helvetica" w:cs="Helvetica"/>
           <w:color w:val="333333"/>
           <w:shd w:val="clear" w:color="auto" w:fill="FFFFFF"/>
         </w:rPr>
-        <w:t>broadcast Ethernet address=ff:fff:ff:ff:ff:ff</w:t>
+        <w:t>=ff:fff:ff:ff:ff:ff</w:t>
       </w:r>
     </w:p>
     <w:p>
@@ -1330,13 +1353,12 @@
         </w:rPr>
         <w:t xml:space="preserve">Which bit of the Ethernet address is used to determine whether it is unicast or multicast/broadcast? </w:t>
       </w:r>
-      <w:bookmarkStart w:id="0" w:name="_GoBack"/>
-      <w:bookmarkEnd w:id="0"/>
     </w:p>
     <w:p>
       <w:pPr>
         <w:rPr>
           <w:iCs/>
+          <w:lang w:eastAsia="zh-CN"/>
         </w:rPr>
       </w:pPr>
       <w:r>
@@ -1355,6 +1377,7 @@
           <w:rFonts w:ascii="Helvetica" w:hAnsi="Helvetica" w:cs="Helvetica"/>
           <w:color w:val="333333"/>
           <w:shd w:val="clear" w:color="auto" w:fill="FFFFFF"/>
+          <w:lang w:eastAsia="zh-CN"/>
         </w:rPr>
         <w:t>该位</w:t>
       </w:r>
@@ -1364,6 +1387,7 @@
           <w:rFonts w:ascii="Helvetica" w:hAnsi="Helvetica" w:cs="Helvetica"/>
           <w:color w:val="333333"/>
           <w:shd w:val="clear" w:color="auto" w:fill="FFFFFF"/>
+          <w:lang w:eastAsia="zh-CN"/>
         </w:rPr>
         <w:t>=0</w:t>
       </w:r>
@@ -1373,6 +1397,7 @@
           <w:rFonts w:ascii="Helvetica" w:hAnsi="Helvetica" w:cs="Helvetica"/>
           <w:color w:val="333333"/>
           <w:shd w:val="clear" w:color="auto" w:fill="FFFFFF"/>
+          <w:lang w:eastAsia="zh-CN"/>
         </w:rPr>
         <w:t>表示单播；该位</w:t>
       </w:r>
@@ -1382,6 +1407,7 @@
           <w:rFonts w:ascii="Helvetica" w:hAnsi="Helvetica" w:cs="Helvetica"/>
           <w:color w:val="333333"/>
           <w:shd w:val="clear" w:color="auto" w:fill="FFFFFF"/>
+          <w:lang w:eastAsia="zh-CN"/>
         </w:rPr>
         <w:t>=1</w:t>
       </w:r>
@@ -1391,6 +1417,7 @@
           <w:rFonts w:ascii="Helvetica" w:hAnsi="Helvetica" w:cs="Helvetica"/>
           <w:color w:val="333333"/>
           <w:shd w:val="clear" w:color="auto" w:fill="FFFFFF"/>
+          <w:lang w:eastAsia="zh-CN"/>
         </w:rPr>
         <w:t>表示组播，该组中所有站都要接受它；当地址全为</w:t>
       </w:r>
@@ -1400,6 +1427,7 @@
           <w:rFonts w:ascii="Helvetica" w:hAnsi="Helvetica" w:cs="Helvetica"/>
           <w:color w:val="333333"/>
           <w:shd w:val="clear" w:color="auto" w:fill="FFFFFF"/>
+          <w:lang w:eastAsia="zh-CN"/>
         </w:rPr>
         <w:t>1</w:t>
       </w:r>
@@ -1409,6 +1437,7 @@
           <w:rFonts w:ascii="Helvetica" w:hAnsi="Helvetica" w:cs="Helvetica"/>
           <w:color w:val="333333"/>
           <w:shd w:val="clear" w:color="auto" w:fill="FFFFFF"/>
+          <w:lang w:eastAsia="zh-CN"/>
         </w:rPr>
         <w:t>时为广播。</w:t>
       </w:r>
@@ -1537,7 +1566,7 @@
                 <w:bCs/>
                 <w:noProof/>
               </w:rPr>
-              <w:t>5</w:t>
+              <w:t>4</w:t>
             </w:r>
             <w:r>
               <w:rPr>
